--- a/Part 2 - Common Metadata/EMM-Part2-Common Metadata.docx
+++ b/Part 2 - Common Metadata/EMM-Part2-Common Metadata.docx
@@ -113,8 +113,6 @@
         </w:rPr>
         <w:t>Part 2</w:t>
       </w:r>
-      <w:bookmarkStart w:id="1" w:name="_GoBack"/>
-      <w:bookmarkEnd w:id="1"/>
       <w:r>
         <w:rPr>
           <w:rFonts w:cs="Microsoft Sans Serif"/>
@@ -276,6 +274,14 @@
     </w:p>
     <w:sdt>
       <w:sdtPr>
+        <w:rPr>
+          <w:rFonts w:asciiTheme="minorHAnsi" w:eastAsiaTheme="minorHAnsi" w:hAnsiTheme="minorHAnsi" w:cstheme="minorBidi"/>
+          <w:b w:val="0"/>
+          <w:bCs w:val="0"/>
+          <w:color w:val="auto"/>
+          <w:sz w:val="22"/>
+          <w:szCs w:val="22"/>
+        </w:rPr>
         <w:id w:val="-556777657"/>
         <w:docPartObj>
           <w:docPartGallery w:val="Table of Contents"/>
@@ -284,11 +290,7 @@
       </w:sdtPr>
       <w:sdtEndPr>
         <w:rPr>
-          <w:rFonts w:asciiTheme="minorHAnsi" w:eastAsiaTheme="minorHAnsi" w:hAnsiTheme="minorHAnsi" w:cstheme="minorBidi"/>
           <w:noProof/>
-          <w:color w:val="auto"/>
-          <w:sz w:val="22"/>
-          <w:szCs w:val="22"/>
         </w:rPr>
       </w:sdtEndPr>
       <w:sdtContent>
@@ -3078,11 +3080,12 @@
       <w:pPr>
         <w:pStyle w:val="Heading1"/>
       </w:pPr>
-      <w:bookmarkStart w:id="2" w:name="_Toc512030483"/>
+      <w:bookmarkStart w:id="1" w:name="_Toc512030483"/>
       <w:r>
+        <w:lastRenderedPageBreak/>
         <w:t>Introduction</w:t>
       </w:r>
-      <w:bookmarkEnd w:id="2"/>
+      <w:bookmarkEnd w:id="1"/>
     </w:p>
     <w:p>
       <w:r>
@@ -3110,11 +3113,11 @@
         <w:spacing w:before="360" w:after="80"/>
         <w:contextualSpacing/>
       </w:pPr>
-      <w:bookmarkStart w:id="3" w:name="_Toc512030484"/>
+      <w:bookmarkStart w:id="2" w:name="_Toc512030484"/>
       <w:r>
         <w:t>Selected Metadata Standard and Schemas</w:t>
       </w:r>
-      <w:bookmarkEnd w:id="3"/>
+      <w:bookmarkEnd w:id="2"/>
     </w:p>
     <w:p>
       <w:pPr>
@@ -3151,13 +3154,7 @@
       </w:r>
       <w:proofErr w:type="gramEnd"/>
       <w:r>
-        <w:t xml:space="preserve"> a distinct focus.   The Public Media </w:t>
-      </w:r>
-      <w:r>
-        <w:t xml:space="preserve">Common Metadata </w:t>
-      </w:r>
-      <w:r>
-        <w:t>MAP aligns to the following schemas, listed in order of rank:</w:t>
+        <w:t xml:space="preserve"> a distinct focus.   The Public Media Common Metadata MAP aligns to the following schemas, listed in order of rank:</w:t>
       </w:r>
     </w:p>
     <w:p/>
@@ -3288,11 +3285,11 @@
         <w:pStyle w:val="Heading2"/>
         <w:spacing w:before="360" w:after="80"/>
       </w:pPr>
-      <w:bookmarkStart w:id="4" w:name="_Toc512030485"/>
+      <w:bookmarkStart w:id="3" w:name="_Toc512030485"/>
       <w:r>
         <w:t>Namespaces</w:t>
       </w:r>
-      <w:bookmarkEnd w:id="4"/>
+      <w:bookmarkEnd w:id="3"/>
     </w:p>
     <w:p>
       <w:pPr>
@@ -3624,7 +3621,6 @@
             </w:pPr>
             <w:proofErr w:type="spellStart"/>
             <w:r>
-              <w:lastRenderedPageBreak/>
               <w:t>MovieLabs</w:t>
             </w:r>
             <w:proofErr w:type="spellEnd"/>
@@ -3830,11 +3826,12 @@
         <w:pStyle w:val="Heading2"/>
         <w:spacing w:before="360" w:after="80"/>
       </w:pPr>
-      <w:bookmarkStart w:id="5" w:name="_Toc512030486"/>
+      <w:bookmarkStart w:id="4" w:name="_Toc512030486"/>
       <w:r>
+        <w:lastRenderedPageBreak/>
         <w:t>Taxonomies and Data Formats</w:t>
       </w:r>
-      <w:bookmarkEnd w:id="5"/>
+      <w:bookmarkEnd w:id="4"/>
     </w:p>
     <w:p>
       <w:r>
@@ -3859,12 +3856,12 @@
       <w:pPr>
         <w:contextualSpacing/>
       </w:pPr>
-      <w:bookmarkStart w:id="6" w:name="h.4v28x9cdu9pr" w:colFirst="0" w:colLast="0"/>
-      <w:bookmarkStart w:id="7" w:name="h.rapgukmb6x6e" w:colFirst="0" w:colLast="0"/>
-      <w:bookmarkStart w:id="8" w:name="h.1hrlf9bpjqv5" w:colFirst="0" w:colLast="0"/>
+      <w:bookmarkStart w:id="5" w:name="h.4v28x9cdu9pr" w:colFirst="0" w:colLast="0"/>
+      <w:bookmarkStart w:id="6" w:name="h.rapgukmb6x6e" w:colFirst="0" w:colLast="0"/>
+      <w:bookmarkStart w:id="7" w:name="h.1hrlf9bpjqv5" w:colFirst="0" w:colLast="0"/>
+      <w:bookmarkEnd w:id="5"/>
       <w:bookmarkEnd w:id="6"/>
       <w:bookmarkEnd w:id="7"/>
-      <w:bookmarkEnd w:id="8"/>
     </w:p>
     <w:tbl>
       <w:tblPr>
@@ -4288,7 +4285,7 @@
         <w:spacing w:after="120" w:line="240" w:lineRule="auto"/>
         <w:contextualSpacing/>
       </w:pPr>
-      <w:bookmarkStart w:id="9" w:name="_Toc512030487"/>
+      <w:bookmarkStart w:id="8" w:name="_Toc512030487"/>
       <w:r>
         <w:rPr>
           <w:rFonts w:eastAsia="Cambria" w:cs="Cambria"/>
@@ -4298,7 +4295,7 @@
         <w:lastRenderedPageBreak/>
         <w:t>Version Control</w:t>
       </w:r>
-      <w:bookmarkEnd w:id="9"/>
+      <w:bookmarkEnd w:id="8"/>
     </w:p>
     <w:tbl>
       <w:tblPr>
@@ -5370,11 +5367,7 @@
                   </w:r>
                   <w:proofErr w:type="gramEnd"/>
                   <w:r>
-                    <w:t xml:space="preserve"> discovery, machine-readable process improvement, and distribution controls  are necessary to facilitate long term preservation of </w:t>
-                  </w:r>
-                  <w:r>
-                    <w:lastRenderedPageBreak/>
-                    <w:t xml:space="preserve">public media content. </w:t>
+                    <w:t xml:space="preserve"> discovery, machine-readable process improvement, and distribution controls  are necessary to facilitate long term preservation of public media content. </w:t>
                   </w:r>
                 </w:p>
               </w:tc>
@@ -5416,7 +5409,6 @@
                       <w:sz w:val="22"/>
                       <w:szCs w:val="22"/>
                     </w:rPr>
-                    <w:lastRenderedPageBreak/>
                     <w:t xml:space="preserve">Focused the </w:t>
                   </w:r>
                   <w:r>
@@ -5577,7 +5569,16 @@
                       <w:sz w:val="22"/>
                       <w:szCs w:val="22"/>
                     </w:rPr>
-                    <w:t>Comprised a Metadata Application Profile (MAP) to document the model’s framework</w:t>
+                    <w:t xml:space="preserve">Comprised a Metadata Application Profile (MAP) to document </w:t>
+                  </w:r>
+                  <w:r>
+                    <w:rPr>
+                      <w:rFonts w:asciiTheme="minorHAnsi" w:hAnsiTheme="minorHAnsi"/>
+                      <w:sz w:val="22"/>
+                      <w:szCs w:val="22"/>
+                    </w:rPr>
+                    <w:lastRenderedPageBreak/>
+                    <w:t>the model’s framework</w:t>
                   </w:r>
                 </w:p>
               </w:tc>
@@ -6529,7 +6530,6 @@
               <w:br/>
             </w:r>
             <w:r>
-              <w:lastRenderedPageBreak/>
               <w:t>Manifest has the following new fields:</w:t>
             </w:r>
           </w:p>
@@ -6604,8 +6604,8 @@
           <w:szCs w:val="72"/>
         </w:rPr>
       </w:pPr>
-      <w:bookmarkStart w:id="10" w:name="h.whv9bqudibax" w:colFirst="0" w:colLast="0"/>
-      <w:bookmarkEnd w:id="10"/>
+      <w:bookmarkStart w:id="9" w:name="h.whv9bqudibax" w:colFirst="0" w:colLast="0"/>
+      <w:bookmarkEnd w:id="9"/>
     </w:p>
     <w:p>
       <w:r>
@@ -6616,9 +6616,9 @@
       <w:pPr>
         <w:pStyle w:val="Heading1"/>
       </w:pPr>
-      <w:bookmarkStart w:id="11" w:name="h.vnrt8875y8x6" w:colFirst="0" w:colLast="0"/>
-      <w:bookmarkStart w:id="12" w:name="_Toc512030488"/>
-      <w:bookmarkEnd w:id="11"/>
+      <w:bookmarkStart w:id="10" w:name="h.vnrt8875y8x6" w:colFirst="0" w:colLast="0"/>
+      <w:bookmarkStart w:id="11" w:name="_Toc512030488"/>
+      <w:bookmarkEnd w:id="10"/>
       <w:r>
         <w:lastRenderedPageBreak/>
         <w:t>Co</w:t>
@@ -6629,7 +6629,7 @@
       <w:r>
         <w:t xml:space="preserve"> Entities</w:t>
       </w:r>
-      <w:bookmarkEnd w:id="12"/>
+      <w:bookmarkEnd w:id="11"/>
     </w:p>
     <w:p>
       <w:r>
@@ -6813,24 +6813,24 @@
       <w:pPr>
         <w:pStyle w:val="Heading2"/>
       </w:pPr>
-      <w:bookmarkStart w:id="13" w:name="h.2zs2s6ybmu1w" w:colFirst="0" w:colLast="0"/>
-      <w:bookmarkStart w:id="14" w:name="h.ueln8nevu620" w:colFirst="0" w:colLast="0"/>
-      <w:bookmarkStart w:id="15" w:name="h.eih1ff1mtqps" w:colFirst="0" w:colLast="0"/>
-      <w:bookmarkStart w:id="16" w:name="h.og3dip6l6ep3" w:colFirst="0" w:colLast="0"/>
-      <w:bookmarkStart w:id="17" w:name="h.fj84pzkguz3g" w:colFirst="0" w:colLast="0"/>
-      <w:bookmarkStart w:id="18" w:name="_Series"/>
-      <w:bookmarkStart w:id="19" w:name="_Toc512030489"/>
+      <w:bookmarkStart w:id="12" w:name="h.2zs2s6ybmu1w" w:colFirst="0" w:colLast="0"/>
+      <w:bookmarkStart w:id="13" w:name="h.ueln8nevu620" w:colFirst="0" w:colLast="0"/>
+      <w:bookmarkStart w:id="14" w:name="h.eih1ff1mtqps" w:colFirst="0" w:colLast="0"/>
+      <w:bookmarkStart w:id="15" w:name="h.og3dip6l6ep3" w:colFirst="0" w:colLast="0"/>
+      <w:bookmarkStart w:id="16" w:name="h.fj84pzkguz3g" w:colFirst="0" w:colLast="0"/>
+      <w:bookmarkStart w:id="17" w:name="_Series"/>
+      <w:bookmarkStart w:id="18" w:name="_Toc512030489"/>
+      <w:bookmarkEnd w:id="12"/>
       <w:bookmarkEnd w:id="13"/>
       <w:bookmarkEnd w:id="14"/>
       <w:bookmarkEnd w:id="15"/>
       <w:bookmarkEnd w:id="16"/>
       <w:bookmarkEnd w:id="17"/>
-      <w:bookmarkEnd w:id="18"/>
       <w:r>
         <w:lastRenderedPageBreak/>
         <w:t>Series</w:t>
       </w:r>
-      <w:bookmarkEnd w:id="19"/>
+      <w:bookmarkEnd w:id="18"/>
     </w:p>
     <w:p>
       <w:r>
@@ -6897,9 +6897,9 @@
       <w:pPr>
         <w:pStyle w:val="Heading3"/>
       </w:pPr>
-      <w:bookmarkStart w:id="20" w:name="h.8zao27mpc48t" w:colFirst="0" w:colLast="0"/>
-      <w:bookmarkStart w:id="21" w:name="_Toc512030490"/>
-      <w:bookmarkEnd w:id="20"/>
+      <w:bookmarkStart w:id="19" w:name="h.8zao27mpc48t" w:colFirst="0" w:colLast="0"/>
+      <w:bookmarkStart w:id="20" w:name="_Toc512030490"/>
+      <w:bookmarkEnd w:id="19"/>
       <w:r>
         <w:t xml:space="preserve">Series </w:t>
       </w:r>
@@ -6909,7 +6909,7 @@
       <w:r>
         <w:t>Relational Metadata</w:t>
       </w:r>
-      <w:bookmarkEnd w:id="21"/>
+      <w:bookmarkEnd w:id="20"/>
     </w:p>
     <w:p>
       <w:r>
@@ -7145,9 +7145,9 @@
       <w:pPr>
         <w:pStyle w:val="Heading3"/>
       </w:pPr>
-      <w:bookmarkStart w:id="22" w:name="h.1nby0eec7lra" w:colFirst="0" w:colLast="0"/>
-      <w:bookmarkStart w:id="23" w:name="_Toc512030491"/>
-      <w:bookmarkEnd w:id="22"/>
+      <w:bookmarkStart w:id="21" w:name="h.1nby0eec7lra" w:colFirst="0" w:colLast="0"/>
+      <w:bookmarkStart w:id="22" w:name="_Toc512030491"/>
+      <w:bookmarkEnd w:id="21"/>
       <w:r>
         <w:t xml:space="preserve">Entity = </w:t>
       </w:r>
@@ -7159,7 +7159,7 @@
       <w:r>
         <w:t>:Series</w:t>
       </w:r>
-      <w:bookmarkEnd w:id="23"/>
+      <w:bookmarkEnd w:id="22"/>
       <w:proofErr w:type="spellEnd"/>
       <w:proofErr w:type="gramEnd"/>
     </w:p>
@@ -7184,7 +7184,7 @@
       <w:pPr>
         <w:pStyle w:val="Heading3"/>
       </w:pPr>
-      <w:bookmarkStart w:id="24" w:name="_Toc512030492"/>
+      <w:bookmarkStart w:id="23" w:name="_Toc512030492"/>
       <w:r>
         <w:lastRenderedPageBreak/>
         <w:t xml:space="preserve">Elements = </w:t>
@@ -7197,7 +7197,7 @@
       <w:r>
         <w:t>:Series</w:t>
       </w:r>
-      <w:bookmarkEnd w:id="24"/>
+      <w:bookmarkEnd w:id="23"/>
       <w:proofErr w:type="spellEnd"/>
       <w:proofErr w:type="gramEnd"/>
     </w:p>
@@ -9603,8 +9603,8 @@
         </w:numPr>
         <w:ind w:left="576" w:hanging="576"/>
       </w:pPr>
-      <w:bookmarkStart w:id="25" w:name="h.4k798b48fl3a" w:colFirst="0" w:colLast="0"/>
-      <w:bookmarkEnd w:id="25"/>
+      <w:bookmarkStart w:id="24" w:name="h.4k798b48fl3a" w:colFirst="0" w:colLast="0"/>
+      <w:bookmarkEnd w:id="24"/>
     </w:p>
     <w:p>
       <w:pPr>
@@ -9620,14 +9620,14 @@
       <w:pPr>
         <w:pStyle w:val="Heading2"/>
       </w:pPr>
-      <w:bookmarkStart w:id="26" w:name="_Season"/>
-      <w:bookmarkStart w:id="27" w:name="_Toc512030493"/>
-      <w:bookmarkEnd w:id="26"/>
+      <w:bookmarkStart w:id="25" w:name="_Season"/>
+      <w:bookmarkStart w:id="26" w:name="_Toc512030493"/>
+      <w:bookmarkEnd w:id="25"/>
       <w:r>
         <w:lastRenderedPageBreak/>
         <w:t>Season</w:t>
       </w:r>
-      <w:bookmarkEnd w:id="27"/>
+      <w:bookmarkEnd w:id="26"/>
     </w:p>
     <w:p>
       <w:r>
@@ -9650,11 +9650,11 @@
       <w:pPr>
         <w:pStyle w:val="Heading3"/>
       </w:pPr>
-      <w:bookmarkStart w:id="28" w:name="_Toc512030494"/>
+      <w:bookmarkStart w:id="27" w:name="_Toc512030494"/>
       <w:r>
         <w:t>Season Metadata in the Content Lifecycle</w:t>
       </w:r>
-      <w:bookmarkEnd w:id="28"/>
+      <w:bookmarkEnd w:id="27"/>
     </w:p>
     <w:p>
       <w:r>
@@ -9665,13 +9665,13 @@
       <w:pPr>
         <w:pStyle w:val="Heading3"/>
       </w:pPr>
-      <w:bookmarkStart w:id="29" w:name="h.qpjsc8wpkema" w:colFirst="0" w:colLast="0"/>
-      <w:bookmarkStart w:id="30" w:name="_Toc512030495"/>
-      <w:bookmarkEnd w:id="29"/>
+      <w:bookmarkStart w:id="28" w:name="h.qpjsc8wpkema" w:colFirst="0" w:colLast="0"/>
+      <w:bookmarkStart w:id="29" w:name="_Toc512030495"/>
+      <w:bookmarkEnd w:id="28"/>
       <w:r>
         <w:t>Season Relational Metadata</w:t>
       </w:r>
-      <w:bookmarkEnd w:id="30"/>
+      <w:bookmarkEnd w:id="29"/>
     </w:p>
     <w:p>
       <w:r>
@@ -9882,11 +9882,11 @@
       <w:pPr>
         <w:pStyle w:val="Heading3"/>
       </w:pPr>
-      <w:bookmarkStart w:id="31" w:name="h.j443di8hajmy" w:colFirst="0" w:colLast="0"/>
-      <w:bookmarkStart w:id="32" w:name="h.dvoudw3nhuzz" w:colFirst="0" w:colLast="0"/>
-      <w:bookmarkStart w:id="33" w:name="_Toc512030496"/>
+      <w:bookmarkStart w:id="30" w:name="h.j443di8hajmy" w:colFirst="0" w:colLast="0"/>
+      <w:bookmarkStart w:id="31" w:name="h.dvoudw3nhuzz" w:colFirst="0" w:colLast="0"/>
+      <w:bookmarkStart w:id="32" w:name="_Toc512030496"/>
+      <w:bookmarkEnd w:id="30"/>
       <w:bookmarkEnd w:id="31"/>
-      <w:bookmarkEnd w:id="32"/>
       <w:r>
         <w:t xml:space="preserve">Entity = </w:t>
       </w:r>
@@ -9901,7 +9901,7 @@
       <w:r>
         <w:t>Season</w:t>
       </w:r>
-      <w:bookmarkEnd w:id="33"/>
+      <w:bookmarkEnd w:id="32"/>
       <w:proofErr w:type="spellEnd"/>
       <w:proofErr w:type="gramEnd"/>
     </w:p>
@@ -9925,7 +9925,7 @@
       <w:pPr>
         <w:pStyle w:val="Heading3"/>
       </w:pPr>
-      <w:bookmarkStart w:id="34" w:name="_Toc512030497"/>
+      <w:bookmarkStart w:id="33" w:name="_Toc512030497"/>
       <w:r>
         <w:lastRenderedPageBreak/>
         <w:t xml:space="preserve">Elements = </w:t>
@@ -9938,7 +9938,7 @@
       <w:r>
         <w:t>:Season</w:t>
       </w:r>
-      <w:bookmarkEnd w:id="34"/>
+      <w:bookmarkEnd w:id="33"/>
       <w:proofErr w:type="spellEnd"/>
       <w:proofErr w:type="gramEnd"/>
     </w:p>
@@ -10675,18 +10675,18 @@
       <w:pPr>
         <w:pStyle w:val="Heading2"/>
       </w:pPr>
-      <w:bookmarkStart w:id="35" w:name="h.f0mqh86eha7u" w:colFirst="0" w:colLast="0"/>
-      <w:bookmarkStart w:id="36" w:name="h.7q8zszeso590" w:colFirst="0" w:colLast="0"/>
-      <w:bookmarkStart w:id="37" w:name="_Episode"/>
-      <w:bookmarkStart w:id="38" w:name="_Toc512030498"/>
+      <w:bookmarkStart w:id="34" w:name="h.f0mqh86eha7u" w:colFirst="0" w:colLast="0"/>
+      <w:bookmarkStart w:id="35" w:name="h.7q8zszeso590" w:colFirst="0" w:colLast="0"/>
+      <w:bookmarkStart w:id="36" w:name="_Episode"/>
+      <w:bookmarkStart w:id="37" w:name="_Toc512030498"/>
+      <w:bookmarkEnd w:id="34"/>
       <w:bookmarkEnd w:id="35"/>
       <w:bookmarkEnd w:id="36"/>
-      <w:bookmarkEnd w:id="37"/>
       <w:r>
         <w:lastRenderedPageBreak/>
         <w:t>Episode</w:t>
       </w:r>
-      <w:bookmarkEnd w:id="38"/>
+      <w:bookmarkEnd w:id="37"/>
     </w:p>
     <w:p>
       <w:r>
@@ -10724,16 +10724,16 @@
       <w:pPr>
         <w:pStyle w:val="Heading3"/>
       </w:pPr>
-      <w:bookmarkStart w:id="39" w:name="h.6u92nt75kohj" w:colFirst="0" w:colLast="0"/>
-      <w:bookmarkStart w:id="40" w:name="_Toc512030499"/>
-      <w:bookmarkEnd w:id="39"/>
+      <w:bookmarkStart w:id="38" w:name="h.6u92nt75kohj" w:colFirst="0" w:colLast="0"/>
+      <w:bookmarkStart w:id="39" w:name="_Toc512030499"/>
+      <w:bookmarkEnd w:id="38"/>
       <w:r>
         <w:t xml:space="preserve">Structural </w:t>
       </w:r>
       <w:r>
         <w:t>Metadata for an Episode</w:t>
       </w:r>
-      <w:bookmarkEnd w:id="40"/>
+      <w:bookmarkEnd w:id="39"/>
     </w:p>
     <w:p>
       <w:r>
@@ -11079,8 +11079,8 @@
         </w:numPr>
         <w:ind w:left="720"/>
       </w:pPr>
-      <w:bookmarkStart w:id="41" w:name="h.571gbr1gedfc" w:colFirst="0" w:colLast="0"/>
-      <w:bookmarkEnd w:id="41"/>
+      <w:bookmarkStart w:id="40" w:name="h.571gbr1gedfc" w:colFirst="0" w:colLast="0"/>
+      <w:bookmarkEnd w:id="40"/>
     </w:p>
     <w:p>
       <w:pPr>
@@ -11096,7 +11096,7 @@
       <w:pPr>
         <w:pStyle w:val="Heading3"/>
       </w:pPr>
-      <w:bookmarkStart w:id="42" w:name="_Toc512030500"/>
+      <w:bookmarkStart w:id="41" w:name="_Toc512030500"/>
       <w:r>
         <w:t xml:space="preserve">Entity = </w:t>
       </w:r>
@@ -11108,7 +11108,7 @@
       <w:r>
         <w:t>:Episode</w:t>
       </w:r>
-      <w:bookmarkEnd w:id="42"/>
+      <w:bookmarkEnd w:id="41"/>
       <w:proofErr w:type="spellEnd"/>
       <w:proofErr w:type="gramEnd"/>
     </w:p>
@@ -11126,7 +11126,7 @@
       <w:pPr>
         <w:pStyle w:val="Heading3"/>
       </w:pPr>
-      <w:bookmarkStart w:id="43" w:name="_Toc512030501"/>
+      <w:bookmarkStart w:id="42" w:name="_Toc512030501"/>
       <w:r>
         <w:lastRenderedPageBreak/>
         <w:t xml:space="preserve">Entity = </w:t>
@@ -11139,7 +11139,7 @@
       <w:r>
         <w:t>:Episode</w:t>
       </w:r>
-      <w:bookmarkEnd w:id="43"/>
+      <w:bookmarkEnd w:id="42"/>
       <w:proofErr w:type="spellEnd"/>
       <w:proofErr w:type="gramEnd"/>
     </w:p>
@@ -13754,9 +13754,9 @@
       <w:pPr>
         <w:pStyle w:val="Heading2"/>
       </w:pPr>
-      <w:bookmarkStart w:id="44" w:name="_Compilation"/>
-      <w:bookmarkStart w:id="45" w:name="_Toc512030502"/>
-      <w:bookmarkEnd w:id="44"/>
+      <w:bookmarkStart w:id="43" w:name="_Compilation"/>
+      <w:bookmarkStart w:id="44" w:name="_Toc512030502"/>
+      <w:bookmarkEnd w:id="43"/>
       <w:r>
         <w:rPr>
           <w:noProof/>
@@ -13764,7 +13764,7 @@
         <w:lastRenderedPageBreak/>
         <w:t>Compilation</w:t>
       </w:r>
-      <w:bookmarkEnd w:id="45"/>
+      <w:bookmarkEnd w:id="44"/>
     </w:p>
     <w:p>
       <w:pPr>
@@ -13808,7 +13808,7 @@
       <w:pPr>
         <w:pStyle w:val="Heading3"/>
       </w:pPr>
-      <w:bookmarkStart w:id="46" w:name="_Toc512030503"/>
+      <w:bookmarkStart w:id="45" w:name="_Toc512030503"/>
       <w:r>
         <w:t xml:space="preserve">Entity = </w:t>
       </w:r>
@@ -13823,7 +13823,7 @@
       <w:r>
         <w:t>Compilation</w:t>
       </w:r>
-      <w:bookmarkEnd w:id="46"/>
+      <w:bookmarkEnd w:id="45"/>
       <w:proofErr w:type="spellEnd"/>
       <w:proofErr w:type="gramEnd"/>
     </w:p>
@@ -13897,7 +13897,7 @@
       <w:pPr>
         <w:pStyle w:val="Heading3"/>
       </w:pPr>
-      <w:bookmarkStart w:id="47" w:name="_Toc512030504"/>
+      <w:bookmarkStart w:id="46" w:name="_Toc512030504"/>
       <w:r>
         <w:lastRenderedPageBreak/>
         <w:t xml:space="preserve">Elements = </w:t>
@@ -13910,7 +13910,7 @@
       <w:r>
         <w:t>:Compilation</w:t>
       </w:r>
-      <w:bookmarkEnd w:id="47"/>
+      <w:bookmarkEnd w:id="46"/>
       <w:proofErr w:type="spellEnd"/>
       <w:proofErr w:type="gramEnd"/>
     </w:p>
@@ -14688,17 +14688,18 @@
       <w:pPr>
         <w:pStyle w:val="Heading2"/>
       </w:pPr>
-      <w:bookmarkStart w:id="48" w:name="h.19d3kbapffh5" w:colFirst="0" w:colLast="0"/>
-      <w:bookmarkStart w:id="49" w:name="h.ec7jxzrb6nzc" w:colFirst="0" w:colLast="0"/>
-      <w:bookmarkStart w:id="50" w:name="h.42mucyarjkhi" w:colFirst="0" w:colLast="0"/>
-      <w:bookmarkStart w:id="51" w:name="h.kf4mxv5kadr5" w:colFirst="0" w:colLast="0"/>
-      <w:bookmarkStart w:id="52" w:name="h.xfj1z8n89vap" w:colFirst="0" w:colLast="0"/>
-      <w:bookmarkStart w:id="53" w:name="h.vn0bx4xep2cx" w:colFirst="0" w:colLast="0"/>
-      <w:bookmarkStart w:id="54" w:name="h.s8x3up4gkz35" w:colFirst="0" w:colLast="0"/>
-      <w:bookmarkStart w:id="55" w:name="h.iybydkhuoix5" w:colFirst="0" w:colLast="0"/>
-      <w:bookmarkStart w:id="56" w:name="h.jj4qbxgdr9zd" w:colFirst="0" w:colLast="0"/>
-      <w:bookmarkStart w:id="57" w:name="_Manifestation_Metadata"/>
-      <w:bookmarkStart w:id="58" w:name="_Toc512030505"/>
+      <w:bookmarkStart w:id="47" w:name="h.19d3kbapffh5" w:colFirst="0" w:colLast="0"/>
+      <w:bookmarkStart w:id="48" w:name="h.ec7jxzrb6nzc" w:colFirst="0" w:colLast="0"/>
+      <w:bookmarkStart w:id="49" w:name="h.42mucyarjkhi" w:colFirst="0" w:colLast="0"/>
+      <w:bookmarkStart w:id="50" w:name="h.kf4mxv5kadr5" w:colFirst="0" w:colLast="0"/>
+      <w:bookmarkStart w:id="51" w:name="h.xfj1z8n89vap" w:colFirst="0" w:colLast="0"/>
+      <w:bookmarkStart w:id="52" w:name="h.vn0bx4xep2cx" w:colFirst="0" w:colLast="0"/>
+      <w:bookmarkStart w:id="53" w:name="h.s8x3up4gkz35" w:colFirst="0" w:colLast="0"/>
+      <w:bookmarkStart w:id="54" w:name="h.iybydkhuoix5" w:colFirst="0" w:colLast="0"/>
+      <w:bookmarkStart w:id="55" w:name="h.jj4qbxgdr9zd" w:colFirst="0" w:colLast="0"/>
+      <w:bookmarkStart w:id="56" w:name="_Manifestation_Metadata"/>
+      <w:bookmarkStart w:id="57" w:name="_Toc512030505"/>
+      <w:bookmarkEnd w:id="47"/>
       <w:bookmarkEnd w:id="48"/>
       <w:bookmarkEnd w:id="49"/>
       <w:bookmarkEnd w:id="50"/>
@@ -14708,7 +14709,6 @@
       <w:bookmarkEnd w:id="54"/>
       <w:bookmarkEnd w:id="55"/>
       <w:bookmarkEnd w:id="56"/>
-      <w:bookmarkEnd w:id="57"/>
       <w:r>
         <w:rPr>
           <w:noProof/>
@@ -14722,7 +14722,7 @@
       <w:r>
         <w:t>Metadata</w:t>
       </w:r>
-      <w:bookmarkEnd w:id="58"/>
+      <w:bookmarkEnd w:id="57"/>
     </w:p>
     <w:p>
       <w:r>
@@ -14733,11 +14733,11 @@
       <w:pPr>
         <w:pStyle w:val="Heading3"/>
       </w:pPr>
-      <w:bookmarkStart w:id="59" w:name="_Toc512030506"/>
+      <w:bookmarkStart w:id="58" w:name="_Toc512030506"/>
       <w:r>
         <w:t>Manifestation Metadata in the Content Lifecycle</w:t>
       </w:r>
-      <w:bookmarkEnd w:id="59"/>
+      <w:bookmarkEnd w:id="58"/>
     </w:p>
     <w:p>
       <w:r>
@@ -14748,7 +14748,7 @@
       <w:pPr>
         <w:pStyle w:val="Heading3"/>
       </w:pPr>
-      <w:bookmarkStart w:id="60" w:name="_Toc512030507"/>
+      <w:bookmarkStart w:id="59" w:name="_Toc512030507"/>
       <w:r>
         <w:t xml:space="preserve">Entity = </w:t>
       </w:r>
@@ -14763,7 +14763,7 @@
       <w:r>
         <w:t>Manifestation</w:t>
       </w:r>
-      <w:bookmarkEnd w:id="60"/>
+      <w:bookmarkEnd w:id="59"/>
       <w:proofErr w:type="spellEnd"/>
       <w:proofErr w:type="gramEnd"/>
     </w:p>
@@ -14781,7 +14781,7 @@
       <w:pPr>
         <w:pStyle w:val="Heading3"/>
       </w:pPr>
-      <w:bookmarkStart w:id="61" w:name="_Toc512030508"/>
+      <w:bookmarkStart w:id="60" w:name="_Toc512030508"/>
       <w:r>
         <w:lastRenderedPageBreak/>
         <w:t xml:space="preserve">Elements = </w:t>
@@ -14794,7 +14794,7 @@
       <w:r>
         <w:t>:Manifestation</w:t>
       </w:r>
-      <w:bookmarkEnd w:id="61"/>
+      <w:bookmarkEnd w:id="60"/>
       <w:proofErr w:type="spellEnd"/>
       <w:proofErr w:type="gramEnd"/>
     </w:p>
@@ -15884,18 +15884,18 @@
       <w:pPr>
         <w:pStyle w:val="Heading2"/>
       </w:pPr>
-      <w:bookmarkStart w:id="62" w:name="h.uooamhfqzh1r" w:colFirst="0" w:colLast="0"/>
-      <w:bookmarkStart w:id="63" w:name="_Manifestation"/>
-      <w:bookmarkStart w:id="64" w:name="_File"/>
-      <w:bookmarkStart w:id="65" w:name="_Toc512030509"/>
+      <w:bookmarkStart w:id="61" w:name="h.uooamhfqzh1r" w:colFirst="0" w:colLast="0"/>
+      <w:bookmarkStart w:id="62" w:name="_Manifestation"/>
+      <w:bookmarkStart w:id="63" w:name="_File"/>
+      <w:bookmarkStart w:id="64" w:name="_Toc512030509"/>
+      <w:bookmarkEnd w:id="61"/>
       <w:bookmarkEnd w:id="62"/>
       <w:bookmarkEnd w:id="63"/>
-      <w:bookmarkEnd w:id="64"/>
       <w:r>
         <w:lastRenderedPageBreak/>
         <w:t>File</w:t>
       </w:r>
-      <w:bookmarkEnd w:id="65"/>
+      <w:bookmarkEnd w:id="64"/>
     </w:p>
     <w:p>
       <w:proofErr w:type="gramStart"/>
@@ -15923,11 +15923,11 @@
       <w:pPr>
         <w:pStyle w:val="Heading3"/>
       </w:pPr>
-      <w:bookmarkStart w:id="66" w:name="_Toc512030510"/>
+      <w:bookmarkStart w:id="65" w:name="_Toc512030510"/>
       <w:r>
         <w:t>File Metadata in the Content Lifecycle</w:t>
       </w:r>
-      <w:bookmarkEnd w:id="66"/>
+      <w:bookmarkEnd w:id="65"/>
     </w:p>
     <w:p>
       <w:r>
@@ -15938,7 +15938,7 @@
       <w:pPr>
         <w:pStyle w:val="Heading3"/>
       </w:pPr>
-      <w:bookmarkStart w:id="67" w:name="_Toc512030511"/>
+      <w:bookmarkStart w:id="66" w:name="_Toc512030511"/>
       <w:r>
         <w:t xml:space="preserve">Entity = </w:t>
       </w:r>
@@ -15953,7 +15953,7 @@
       <w:r>
         <w:t>File</w:t>
       </w:r>
-      <w:bookmarkEnd w:id="67"/>
+      <w:bookmarkEnd w:id="66"/>
       <w:proofErr w:type="spellEnd"/>
       <w:proofErr w:type="gramEnd"/>
     </w:p>
@@ -15971,7 +15971,7 @@
       <w:pPr>
         <w:pStyle w:val="Heading3"/>
       </w:pPr>
-      <w:bookmarkStart w:id="68" w:name="_Toc512030512"/>
+      <w:bookmarkStart w:id="67" w:name="_Toc512030512"/>
       <w:r>
         <w:lastRenderedPageBreak/>
         <w:t xml:space="preserve">Elements = </w:t>
@@ -15984,7 +15984,7 @@
       <w:r>
         <w:t>:File</w:t>
       </w:r>
-      <w:bookmarkEnd w:id="68"/>
+      <w:bookmarkEnd w:id="67"/>
       <w:proofErr w:type="spellEnd"/>
       <w:proofErr w:type="gramEnd"/>
     </w:p>
@@ -16404,26 +16404,26 @@
       <w:pPr>
         <w:pStyle w:val="Heading1"/>
       </w:pPr>
-      <w:bookmarkStart w:id="69" w:name="h.8sajkvk53727" w:colFirst="0" w:colLast="0"/>
-      <w:bookmarkStart w:id="70" w:name="h.q0660rlrf6d" w:colFirst="0" w:colLast="0"/>
-      <w:bookmarkStart w:id="71" w:name="h.ot4g311ftzrk" w:colFirst="0" w:colLast="0"/>
-      <w:bookmarkStart w:id="72" w:name="h.pc3athkr908p" w:colFirst="0" w:colLast="0"/>
-      <w:bookmarkStart w:id="73" w:name="h.7o7p3xbayhc9" w:colFirst="0" w:colLast="0"/>
-      <w:bookmarkStart w:id="74" w:name="h.u1t5o7nyvboe" w:colFirst="0" w:colLast="0"/>
-      <w:bookmarkStart w:id="75" w:name="h.u23nvz3mg184" w:colFirst="0" w:colLast="0"/>
-      <w:bookmarkStart w:id="76" w:name="_Toc512030513"/>
+      <w:bookmarkStart w:id="68" w:name="h.8sajkvk53727" w:colFirst="0" w:colLast="0"/>
+      <w:bookmarkStart w:id="69" w:name="h.q0660rlrf6d" w:colFirst="0" w:colLast="0"/>
+      <w:bookmarkStart w:id="70" w:name="h.ot4g311ftzrk" w:colFirst="0" w:colLast="0"/>
+      <w:bookmarkStart w:id="71" w:name="h.pc3athkr908p" w:colFirst="0" w:colLast="0"/>
+      <w:bookmarkStart w:id="72" w:name="h.7o7p3xbayhc9" w:colFirst="0" w:colLast="0"/>
+      <w:bookmarkStart w:id="73" w:name="h.u1t5o7nyvboe" w:colFirst="0" w:colLast="0"/>
+      <w:bookmarkStart w:id="74" w:name="h.u23nvz3mg184" w:colFirst="0" w:colLast="0"/>
+      <w:bookmarkStart w:id="75" w:name="_Toc512030513"/>
+      <w:bookmarkEnd w:id="68"/>
       <w:bookmarkEnd w:id="69"/>
       <w:bookmarkEnd w:id="70"/>
       <w:bookmarkEnd w:id="71"/>
       <w:bookmarkEnd w:id="72"/>
       <w:bookmarkEnd w:id="73"/>
       <w:bookmarkEnd w:id="74"/>
-      <w:bookmarkEnd w:id="75"/>
       <w:r>
         <w:lastRenderedPageBreak/>
         <w:t>Data Dictionary</w:t>
       </w:r>
-      <w:bookmarkEnd w:id="76"/>
+      <w:bookmarkEnd w:id="75"/>
     </w:p>
     <w:p/>
     <w:tbl>
@@ -26313,43 +26313,37 @@
       <w:pPr>
         <w:pStyle w:val="Heading1"/>
       </w:pPr>
-      <w:bookmarkStart w:id="77" w:name="_Required_fields_within"/>
-      <w:bookmarkStart w:id="78" w:name="_Toc512030514"/>
+      <w:bookmarkStart w:id="76" w:name="_Required_fields_within"/>
+      <w:bookmarkStart w:id="77" w:name="_Toc512030514"/>
+      <w:bookmarkEnd w:id="76"/>
+      <w:r>
+        <w:lastRenderedPageBreak/>
+        <w:t>Required fields within the Data Model</w:t>
+      </w:r>
       <w:bookmarkEnd w:id="77"/>
+    </w:p>
+    <w:p>
+      <w:pPr>
+        <w:jc w:val="center"/>
+      </w:pPr>
       <w:proofErr w:type="gramStart"/>
       <w:r>
-        <w:lastRenderedPageBreak/>
         <w:t>Figure 1.</w:t>
       </w:r>
       <w:proofErr w:type="gramEnd"/>
       <w:r>
-        <w:t xml:space="preserve"> </w:t>
+        <w:br/>
       </w:r>
-      <w:r>
-        <w:t>Required fields within the Data Model</w:t>
-      </w:r>
-      <w:bookmarkEnd w:id="78"/>
-    </w:p>
-    <w:p>
-      <w:pPr>
-        <w:pStyle w:val="BodyText"/>
-      </w:pPr>
-    </w:p>
-    <w:p>
-      <w:pPr>
-        <w:pStyle w:val="BodyText"/>
-        <w:jc w:val="center"/>
-      </w:pPr>
       <w:r>
         <w:rPr>
           <w:rFonts w:eastAsia="Times New Roman"/>
           <w:noProof/>
         </w:rPr>
         <w:drawing>
-          <wp:inline distT="0" distB="0" distL="0" distR="0" wp14:anchorId="6C4249D6" wp14:editId="46177BAC">
-            <wp:extent cx="4462821" cy="10791825"/>
-            <wp:effectExtent l="0" t="0" r="0" b="0"/>
-            <wp:docPr id="5" name="Picture 5" descr="C:\8760b7966ab4985ff9f63017a1f685f0"/>
+          <wp:inline distT="0" distB="0" distL="0" distR="0" wp14:anchorId="4BD7E5A7" wp14:editId="3492164E">
+            <wp:extent cx="4400550" cy="11010820"/>
+            <wp:effectExtent l="0" t="0" r="0" b="635"/>
+            <wp:docPr id="1" name="Picture 1" descr="C:\a8950e4e3eb4750aac108c1b5fb2b932"/>
             <wp:cNvGraphicFramePr>
               <a:graphicFrameLocks xmlns:a="http://schemas.openxmlformats.org/drawingml/2006/main" noChangeAspect="1"/>
             </wp:cNvGraphicFramePr>
@@ -26357,7 +26351,7 @@
               <a:graphicData uri="http://schemas.openxmlformats.org/drawingml/2006/picture">
                 <pic:pic xmlns:pic="http://schemas.openxmlformats.org/drawingml/2006/picture">
                   <pic:nvPicPr>
-                    <pic:cNvPr id="0" name="Picture 1" descr="C:\8760b7966ab4985ff9f63017a1f685f0"/>
+                    <pic:cNvPr id="0" name="Picture 1" descr="C:\a8950e4e3eb4750aac108c1b5fb2b932"/>
                     <pic:cNvPicPr>
                       <a:picLocks noChangeAspect="1" noChangeArrowheads="1"/>
                     </pic:cNvPicPr>
@@ -26370,13 +26364,13 @@
                         </a:ext>
                       </a:extLst>
                     </a:blip>
-                    <a:srcRect t="2330"/>
+                    <a:srcRect l="1856" t="2201" r="2031" b="666"/>
                     <a:stretch/>
                   </pic:blipFill>
                   <pic:spPr bwMode="auto">
                     <a:xfrm>
                       <a:off x="0" y="0"/>
-                      <a:ext cx="4465763" cy="10798938"/>
+                      <a:ext cx="4400550" cy="11010820"/>
                     </a:xfrm>
                     <a:prstGeom prst="rect">
                       <a:avLst/>
@@ -26397,6 +26391,8 @@
           </wp:inline>
         </w:drawing>
       </w:r>
+      <w:bookmarkStart w:id="78" w:name="_GoBack"/>
+      <w:bookmarkEnd w:id="78"/>
     </w:p>
     <w:sectPr>
       <w:pgSz w:w="12240" w:h="20160" w:code="5"/>
@@ -30526,7 +30522,7 @@
 </file>
 
 <file path=customXml/itemProps1.xml><?xml version="1.0" encoding="utf-8"?>
-<ds:datastoreItem xmlns:ds="http://schemas.openxmlformats.org/officeDocument/2006/customXml" ds:itemID="{18523E12-62CD-4BED-BA2B-CA75C7CABDE2}">
+<ds:datastoreItem xmlns:ds="http://schemas.openxmlformats.org/officeDocument/2006/customXml" ds:itemID="{337A3517-6D8D-4B45-AC2C-FF2F4AF28906}">
   <ds:schemaRefs>
     <ds:schemaRef ds:uri="http://schemas.openxmlformats.org/officeDocument/2006/bibliography"/>
   </ds:schemaRefs>
